--- a/Documentation/ProView Bauska_Technical Specification Document.docx
+++ b/Documentation/ProView Bauska_Technical Specification Document.docx
@@ -1,6 +1,6 @@
 
 <file path=word/document.xml><?xml version="1.0" encoding="utf-8"?>
-<w:document xmlns:wpc="http://schemas.microsoft.com/office/word/2010/wordprocessingCanvas" xmlns:cx="http://schemas.microsoft.com/office/drawing/2014/chartex" xmlns:cx1="http://schemas.microsoft.com/office/drawing/2015/9/8/chartex" xmlns:cx2="http://schemas.microsoft.com/office/drawing/2015/10/21/chartex" xmlns:cx3="http://schemas.microsoft.com/office/drawing/2016/5/9/chartex" xmlns:cx4="http://schemas.microsoft.com/office/drawing/2016/5/10/chartex" xmlns:cx5="http://schemas.microsoft.com/office/drawing/2016/5/11/chartex" xmlns:cx6="http://schemas.microsoft.com/office/drawing/2016/5/12/chartex" xmlns:cx7="http://schemas.microsoft.com/office/drawing/2016/5/13/chartex" xmlns:cx8="http://schemas.microsoft.com/office/drawing/2016/5/14/chartex" xmlns:mc="http://schemas.openxmlformats.org/markup-compatibility/2006" xmlns:aink="http://schemas.microsoft.com/office/drawing/2016/ink" xmlns:am3d="http://schemas.microsoft.com/office/drawing/2017/model3d" xmlns:o="urn:schemas-microsoft-com:office:office" xmlns:r="http://schemas.openxmlformats.org/officeDocument/2006/relationships" xmlns:m="http://schemas.openxmlformats.org/officeDocument/2006/math" xmlns:v="urn:schemas-microsoft-com:vml" xmlns:wp14="http://schemas.microsoft.com/office/word/2010/wordprocessingDrawing" xmlns:wp="http://schemas.openxmlformats.org/drawingml/2006/wordprocessingDrawing" xmlns:w10="urn:schemas-microsoft-com:office:word" xmlns:w="http://schemas.openxmlformats.org/wordprocessingml/2006/main" xmlns:w14="http://schemas.microsoft.com/office/word/2010/wordml" xmlns:w15="http://schemas.microsoft.com/office/word/2012/wordml" xmlns:w16cid="http://schemas.microsoft.com/office/word/2016/wordml/cid" xmlns:w16se="http://schemas.microsoft.com/office/word/2015/wordml/symex" xmlns:wpg="http://schemas.microsoft.com/office/word/2010/wordprocessingGroup" xmlns:wpi="http://schemas.microsoft.com/office/word/2010/wordprocessingInk" xmlns:wne="http://schemas.microsoft.com/office/word/2006/wordml" xmlns:wps="http://schemas.microsoft.com/office/word/2010/wordprocessingShape" mc:Ignorable="w14 w15 w16se w16cid wp14">
+<w:document xmlns:wpc="http://schemas.microsoft.com/office/word/2010/wordprocessingCanvas" xmlns:cx="http://schemas.microsoft.com/office/drawing/2014/chartex" xmlns:mc="http://schemas.openxmlformats.org/markup-compatibility/2006" xmlns:o="urn:schemas-microsoft-com:office:office" xmlns:r="http://schemas.openxmlformats.org/officeDocument/2006/relationships" xmlns:m="http://schemas.openxmlformats.org/officeDocument/2006/math" xmlns:v="urn:schemas-microsoft-com:vml" xmlns:wp14="http://schemas.microsoft.com/office/word/2010/wordprocessingDrawing" xmlns:wp="http://schemas.openxmlformats.org/drawingml/2006/wordprocessingDrawing" xmlns:w10="urn:schemas-microsoft-com:office:word" xmlns:w="http://schemas.openxmlformats.org/wordprocessingml/2006/main" xmlns:w14="http://schemas.microsoft.com/office/word/2010/wordml" xmlns:w15="http://schemas.microsoft.com/office/word/2012/wordml" xmlns:w16se="http://schemas.microsoft.com/office/word/2015/wordml/symex" xmlns:wpg="http://schemas.microsoft.com/office/word/2010/wordprocessingGroup" xmlns:wpi="http://schemas.microsoft.com/office/word/2010/wordprocessingInk" xmlns:wne="http://schemas.microsoft.com/office/word/2006/wordml" xmlns:wps="http://schemas.microsoft.com/office/word/2010/wordprocessingShape" mc:Ignorable="w14 w15 w16se wp14">
   <w:body>
     <w:p>
       <w:bookmarkStart w:id="0" w:name="_heading=h.gjdgxs" w:colFirst="0" w:colLast="0"/>
@@ -101,6 +101,7 @@
       <w:r>
         <w:rPr>
           <w:noProof/>
+          <w:lang w:val="lv-LV" w:eastAsia="lv-LV"/>
         </w:rPr>
         <w:drawing>
           <wp:anchor distT="0" distB="0" distL="114300" distR="114300" simplePos="0" relativeHeight="251658240" behindDoc="0" locked="0" layoutInCell="1" hidden="0" allowOverlap="1" wp14:anchorId="09262B94" wp14:editId="1862741B">
@@ -447,7 +448,7 @@
           <w:sz w:val="24"/>
           <w:szCs w:val="24"/>
         </w:rPr>
-        <w:t>DOCUMENT VERSION 1.0</w:t>
+        <w:t>DOCUMENT VERSION 1.2</w:t>
       </w:r>
     </w:p>
     <w:p>
@@ -467,7 +468,16 @@
           <w:sz w:val="24"/>
           <w:szCs w:val="24"/>
         </w:rPr>
-        <w:t>25.10.2019.</w:t>
+        <w:t>14.11</w:t>
+      </w:r>
+      <w:r>
+        <w:rPr>
+          <w:rFonts w:ascii="Times New Roman" w:eastAsia="Times New Roman" w:hAnsi="Times New Roman" w:cs="Times New Roman"/>
+          <w:b/>
+          <w:sz w:val="24"/>
+          <w:szCs w:val="24"/>
+        </w:rPr>
+        <w:t>.2019.</w:t>
       </w:r>
     </w:p>
     <w:p>
@@ -1075,7 +1085,25 @@
                 <w:sz w:val="24"/>
                 <w:szCs w:val="24"/>
               </w:rPr>
-              <w:t>Fist version of the document</w:t>
+              <w:t>Fi</w:t>
+            </w:r>
+            <w:r>
+              <w:rPr>
+                <w:rFonts w:ascii="Times New Roman" w:eastAsia="Times New Roman" w:hAnsi="Times New Roman" w:cs="Times New Roman"/>
+                <w:color w:val="000000"/>
+                <w:sz w:val="24"/>
+                <w:szCs w:val="24"/>
+              </w:rPr>
+              <w:t>r</w:t>
+            </w:r>
+            <w:r>
+              <w:rPr>
+                <w:rFonts w:ascii="Times New Roman" w:eastAsia="Times New Roman" w:hAnsi="Times New Roman" w:cs="Times New Roman"/>
+                <w:color w:val="000000"/>
+                <w:sz w:val="24"/>
+                <w:szCs w:val="24"/>
+              </w:rPr>
+              <w:t>st version of the document</w:t>
             </w:r>
           </w:p>
         </w:tc>
@@ -1221,6 +1249,15 @@
                 <w:szCs w:val="24"/>
               </w:rPr>
             </w:pPr>
+            <w:r>
+              <w:rPr>
+                <w:rFonts w:ascii="Times New Roman" w:eastAsia="Times New Roman" w:hAnsi="Times New Roman" w:cs="Times New Roman"/>
+                <w:color w:val="000000"/>
+                <w:sz w:val="24"/>
+                <w:szCs w:val="24"/>
+              </w:rPr>
+              <w:t>14.11.2019.</w:t>
+            </w:r>
           </w:p>
         </w:tc>
         <w:tc>
@@ -1246,6 +1283,15 @@
                 <w:szCs w:val="24"/>
               </w:rPr>
             </w:pPr>
+            <w:r>
+              <w:rPr>
+                <w:rFonts w:ascii="Times New Roman" w:eastAsia="Times New Roman" w:hAnsi="Times New Roman" w:cs="Times New Roman"/>
+                <w:color w:val="000000"/>
+                <w:sz w:val="24"/>
+                <w:szCs w:val="24"/>
+              </w:rPr>
+              <w:t>1.2</w:t>
+            </w:r>
           </w:p>
         </w:tc>
         <w:tc>
@@ -1270,6 +1316,24 @@
                 <w:szCs w:val="24"/>
               </w:rPr>
             </w:pPr>
+            <w:r>
+              <w:rPr>
+                <w:rFonts w:ascii="Times New Roman" w:eastAsia="Times New Roman" w:hAnsi="Times New Roman" w:cs="Times New Roman"/>
+                <w:color w:val="000000"/>
+                <w:sz w:val="24"/>
+                <w:szCs w:val="24"/>
+              </w:rPr>
+              <w:t>Minor improvements based on</w:t>
+            </w:r>
+            <w:r>
+              <w:rPr>
+                <w:rFonts w:ascii="Times New Roman" w:eastAsia="Times New Roman" w:hAnsi="Times New Roman" w:cs="Times New Roman"/>
+                <w:color w:val="000000"/>
+                <w:sz w:val="24"/>
+                <w:szCs w:val="24"/>
+              </w:rPr>
+              <w:t xml:space="preserve"> peer reviews</w:t>
+            </w:r>
           </w:p>
         </w:tc>
       </w:tr>
@@ -4033,13 +4097,23 @@
                 <w:szCs w:val="24"/>
               </w:rPr>
             </w:pPr>
+            <w:proofErr w:type="spellStart"/>
             <w:r>
               <w:rPr>
                 <w:rFonts w:ascii="Times New Roman" w:eastAsia="Times New Roman" w:hAnsi="Times New Roman" w:cs="Times New Roman"/>
                 <w:sz w:val="24"/>
                 <w:szCs w:val="24"/>
               </w:rPr>
-              <w:t xml:space="preserve">ProView </w:t>
+              <w:t>ProView</w:t>
+            </w:r>
+            <w:proofErr w:type="spellEnd"/>
+            <w:r>
+              <w:rPr>
+                <w:rFonts w:ascii="Times New Roman" w:eastAsia="Times New Roman" w:hAnsi="Times New Roman" w:cs="Times New Roman"/>
+                <w:sz w:val="24"/>
+                <w:szCs w:val="24"/>
+              </w:rPr>
+              <w:t xml:space="preserve"> </w:t>
             </w:r>
             <w:proofErr w:type="spellStart"/>
             <w:r>
@@ -4325,7 +4399,23 @@
           <w:sz w:val="24"/>
           <w:szCs w:val="24"/>
         </w:rPr>
-        <w:t xml:space="preserve">Project management system for Bauska municipality to easily access and process projects more efficiently. Includes accessing current and archived project information, deadlines, statistics and statuses. Solution aims to improve the municipality's project flow and potentially save time and money by </w:t>
+        <w:t>Project management system for Bauska municipality to easily access and process projects more efficiently. Includes accessing current and</w:t>
+      </w:r>
+      <w:r>
+        <w:rPr>
+          <w:rFonts w:ascii="Times New Roman" w:eastAsia="Times New Roman" w:hAnsi="Times New Roman" w:cs="Times New Roman"/>
+          <w:sz w:val="24"/>
+          <w:szCs w:val="24"/>
+        </w:rPr>
+        <w:t xml:space="preserve"> archived project information, </w:t>
+      </w:r>
+      <w:r>
+        <w:rPr>
+          <w:rFonts w:ascii="Times New Roman" w:eastAsia="Times New Roman" w:hAnsi="Times New Roman" w:cs="Times New Roman"/>
+          <w:sz w:val="24"/>
+          <w:szCs w:val="24"/>
+        </w:rPr>
+        <w:t xml:space="preserve">statistics and statuses. Solution aims to improve the municipality's project flow and potentially save time and money by </w:t>
       </w:r>
       <w:r>
         <w:rPr>
@@ -4342,6 +4432,46 @@
           <w:szCs w:val="24"/>
         </w:rPr>
         <w:t>.</w:t>
+      </w:r>
+      <w:r>
+        <w:rPr>
+          <w:rFonts w:ascii="Times New Roman" w:eastAsia="Times New Roman" w:hAnsi="Times New Roman" w:cs="Times New Roman"/>
+          <w:sz w:val="24"/>
+          <w:szCs w:val="24"/>
+        </w:rPr>
+        <w:t xml:space="preserve"> (Note. Municipality’s project – funded</w:t>
+      </w:r>
+      <w:r>
+        <w:rPr>
+          <w:rFonts w:ascii="Times New Roman" w:eastAsia="Times New Roman" w:hAnsi="Times New Roman" w:cs="Times New Roman"/>
+          <w:sz w:val="24"/>
+          <w:szCs w:val="24"/>
+        </w:rPr>
+        <w:t xml:space="preserve"> </w:t>
+      </w:r>
+      <w:r>
+        <w:rPr>
+          <w:rFonts w:ascii="Times New Roman" w:eastAsia="Times New Roman" w:hAnsi="Times New Roman" w:cs="Times New Roman"/>
+          <w:sz w:val="24"/>
+          <w:szCs w:val="24"/>
+        </w:rPr>
+        <w:t>incentive</w:t>
+      </w:r>
+      <w:r>
+        <w:rPr>
+          <w:rFonts w:ascii="Times New Roman" w:eastAsia="Times New Roman" w:hAnsi="Times New Roman" w:cs="Times New Roman"/>
+          <w:sz w:val="24"/>
+          <w:szCs w:val="24"/>
+        </w:rPr>
+        <w:t xml:space="preserve"> that is carefully planned and designed to achieve a particular aim</w:t>
+      </w:r>
+      <w:r>
+        <w:rPr>
+          <w:rFonts w:ascii="Times New Roman" w:eastAsia="Times New Roman" w:hAnsi="Times New Roman" w:cs="Times New Roman"/>
+          <w:sz w:val="24"/>
+          <w:szCs w:val="24"/>
+        </w:rPr>
+        <w:t>)</w:t>
       </w:r>
     </w:p>
     <w:p>
@@ -4553,25 +4683,25 @@
           <w:sz w:val="24"/>
           <w:szCs w:val="24"/>
         </w:rPr>
-        <w:t xml:space="preserve">Our solution will be stored on free web </w:t>
-      </w:r>
-      <w:proofErr w:type="spellStart"/>
+        <w:t>Our solution will be stored on free web hos</w:t>
+      </w:r>
       <w:r>
         <w:rPr>
           <w:rFonts w:ascii="Times New Roman" w:hAnsi="Times New Roman" w:cs="Times New Roman"/>
           <w:sz w:val="24"/>
           <w:szCs w:val="24"/>
         </w:rPr>
-        <w:t>hosing</w:t>
-      </w:r>
-      <w:proofErr w:type="spellEnd"/>
+        <w:t>t</w:t>
+      </w:r>
+      <w:bookmarkStart w:id="23" w:name="_GoBack"/>
+      <w:bookmarkEnd w:id="23"/>
       <w:r>
         <w:rPr>
           <w:rFonts w:ascii="Times New Roman" w:hAnsi="Times New Roman" w:cs="Times New Roman"/>
           <w:sz w:val="24"/>
           <w:szCs w:val="24"/>
         </w:rPr>
-        <w:t xml:space="preserve"> with free domain provided by the “</w:t>
+        <w:t>ing with free domain provided by the “</w:t>
       </w:r>
       <w:proofErr w:type="spellStart"/>
       <w:r>
@@ -4616,13 +4746,14 @@
           <w:numId w:val="5"/>
         </w:numPr>
       </w:pPr>
-      <w:bookmarkStart w:id="23" w:name="_Toc22935190"/>
-      <w:bookmarkStart w:id="24" w:name="_Toc22936197"/>
-      <w:r>
+      <w:bookmarkStart w:id="24" w:name="_Toc22935190"/>
+      <w:bookmarkStart w:id="25" w:name="_Toc22936197"/>
+      <w:r>
+        <w:lastRenderedPageBreak/>
         <w:t>Languages/ systems</w:t>
       </w:r>
-      <w:bookmarkEnd w:id="23"/>
       <w:bookmarkEnd w:id="24"/>
+      <w:bookmarkEnd w:id="25"/>
     </w:p>
     <w:p>
       <w:pPr>
@@ -4632,13 +4763,13 @@
           <w:numId w:val="5"/>
         </w:numPr>
       </w:pPr>
-      <w:bookmarkStart w:id="25" w:name="_Toc22935191"/>
-      <w:bookmarkStart w:id="26" w:name="_Toc22936198"/>
+      <w:bookmarkStart w:id="26" w:name="_Toc22935191"/>
+      <w:bookmarkStart w:id="27" w:name="_Toc22936198"/>
       <w:r>
         <w:t>PHP</w:t>
       </w:r>
-      <w:bookmarkEnd w:id="25"/>
       <w:bookmarkEnd w:id="26"/>
+      <w:bookmarkEnd w:id="27"/>
     </w:p>
     <w:p>
       <w:pPr>
@@ -4671,7 +4802,7 @@
           <w:sz w:val="24"/>
           <w:szCs w:val="24"/>
         </w:rPr>
-        <w:t xml:space="preserve"> no need for compilation, it is faster than other </w:t>
+        <w:t xml:space="preserve"> no need for compilation, it is faster than other scripting languages, it is open source language, which allows developers and municipality to reduce expenses for te</w:t>
       </w:r>
       <w:r>
         <w:rPr>
@@ -4679,8 +4810,7 @@
           <w:sz w:val="24"/>
           <w:szCs w:val="24"/>
         </w:rPr>
-        <w:lastRenderedPageBreak/>
-        <w:t>scripting languages, it is open source language, which allows developers and municipality to reduce expenses for te</w:t>
+        <w:t>chnical side.</w:t>
       </w:r>
       <w:r>
         <w:rPr>
@@ -4688,7 +4818,7 @@
           <w:sz w:val="24"/>
           <w:szCs w:val="24"/>
         </w:rPr>
-        <w:t>chnical side.</w:t>
+        <w:t xml:space="preserve"> </w:t>
       </w:r>
       <w:r>
         <w:rPr>
@@ -4696,6 +4826,46 @@
           <w:sz w:val="24"/>
           <w:szCs w:val="24"/>
         </w:rPr>
+        <w:t>In addition, it is supported by multiple operating systems and it is design for dynamic web page development, which means</w:t>
+      </w:r>
+      <w:r>
+        <w:rPr>
+          <w:rFonts w:ascii="Times New Roman" w:hAnsi="Times New Roman" w:cs="Times New Roman"/>
+          <w:sz w:val="24"/>
+          <w:szCs w:val="24"/>
+        </w:rPr>
+        <w:t xml:space="preserve"> that the page can be generated based on the parameters passed to it.</w:t>
+      </w:r>
+      <w:r>
+        <w:rPr>
+          <w:rFonts w:ascii="Times New Roman" w:hAnsi="Times New Roman" w:cs="Times New Roman"/>
+          <w:sz w:val="24"/>
+          <w:szCs w:val="24"/>
+        </w:rPr>
+        <w:t xml:space="preserve"> Moreover, PHP can be used together with the HTML code, which also uses CSS, allowing to make the page not only functional but good looking.</w:t>
+      </w:r>
+      <w:r>
+        <w:rPr>
+          <w:rFonts w:ascii="Times New Roman" w:hAnsi="Times New Roman" w:cs="Times New Roman"/>
+          <w:sz w:val="24"/>
+          <w:szCs w:val="24"/>
+        </w:rPr>
+        <w:t xml:space="preserve"> PHP also allows developers to use it to access database</w:t>
+      </w:r>
+      <w:r>
+        <w:rPr>
+          <w:rFonts w:ascii="Times New Roman" w:hAnsi="Times New Roman" w:cs="Times New Roman"/>
+          <w:sz w:val="24"/>
+          <w:szCs w:val="24"/>
+        </w:rPr>
+        <w:t xml:space="preserve"> through web server.</w:t>
+      </w:r>
+      <w:r>
+        <w:rPr>
+          <w:rFonts w:ascii="Times New Roman" w:hAnsi="Times New Roman" w:cs="Times New Roman"/>
+          <w:sz w:val="24"/>
+          <w:szCs w:val="24"/>
+        </w:rPr>
         <w:t xml:space="preserve"> </w:t>
       </w:r>
       <w:r>
@@ -4704,65 +4874,7 @@
           <w:sz w:val="24"/>
           <w:szCs w:val="24"/>
         </w:rPr>
-        <w:t>In addition, it is supported by multiple operating systems and it is design for dynamic web page development, which means</w:t>
-      </w:r>
-      <w:r>
-        <w:rPr>
-          <w:rFonts w:ascii="Times New Roman" w:hAnsi="Times New Roman" w:cs="Times New Roman"/>
-          <w:sz w:val="24"/>
-          <w:szCs w:val="24"/>
-        </w:rPr>
-        <w:t xml:space="preserve"> that the page can be generated based on the parameters passed to it.</w:t>
-      </w:r>
-      <w:r>
-        <w:rPr>
-          <w:rFonts w:ascii="Times New Roman" w:hAnsi="Times New Roman" w:cs="Times New Roman"/>
-          <w:sz w:val="24"/>
-          <w:szCs w:val="24"/>
-        </w:rPr>
-        <w:t xml:space="preserve"> Moreover, PHP can be used together with the HTML code, which also uses CSS, allowing to make the page not only functional but good looking.</w:t>
-      </w:r>
-      <w:r>
-        <w:rPr>
-          <w:rFonts w:ascii="Times New Roman" w:hAnsi="Times New Roman" w:cs="Times New Roman"/>
-          <w:sz w:val="24"/>
-          <w:szCs w:val="24"/>
-        </w:rPr>
-        <w:t xml:space="preserve"> PHP also allows developers to use it to access database</w:t>
-      </w:r>
-      <w:r>
-        <w:rPr>
-          <w:rFonts w:ascii="Times New Roman" w:hAnsi="Times New Roman" w:cs="Times New Roman"/>
-          <w:sz w:val="24"/>
-          <w:szCs w:val="24"/>
-        </w:rPr>
-        <w:t xml:space="preserve"> through web server.</w:t>
-      </w:r>
-      <w:r>
-        <w:rPr>
-          <w:rFonts w:ascii="Times New Roman" w:hAnsi="Times New Roman" w:cs="Times New Roman"/>
-          <w:sz w:val="24"/>
-          <w:szCs w:val="24"/>
-        </w:rPr>
-        <w:t xml:space="preserve"> </w:t>
-      </w:r>
-      <w:r>
-        <w:rPr>
-          <w:rFonts w:ascii="Times New Roman" w:hAnsi="Times New Roman" w:cs="Times New Roman"/>
-          <w:sz w:val="24"/>
-          <w:szCs w:val="24"/>
-        </w:rPr>
-        <w:t xml:space="preserve">Due to time limitations, no frameworks will be used, MySQL queries will consist of </w:t>
-      </w:r>
-      <w:bookmarkStart w:id="27" w:name="_GoBack"/>
-      <w:bookmarkEnd w:id="27"/>
-      <w:r>
-        <w:rPr>
-          <w:rFonts w:ascii="Times New Roman" w:hAnsi="Times New Roman" w:cs="Times New Roman"/>
-          <w:sz w:val="24"/>
-          <w:szCs w:val="24"/>
-        </w:rPr>
-        <w:t>“hand-crafted” statements.</w:t>
+        <w:t>Due to time limitations, no frameworks will be used, MySQL queries will consist of “hand-crafted” statements.</w:t>
       </w:r>
     </w:p>
     <w:p>
@@ -4824,7 +4936,25 @@
           <w:sz w:val="24"/>
           <w:szCs w:val="24"/>
         </w:rPr>
-        <w:t xml:space="preserve"> issue that was given to the team during the First Year Seminar, in teams opinion, requires web</w:t>
+        <w:t xml:space="preserve"> issue that was given to the team during the First Year Seminar, in </w:t>
+      </w:r>
+      <w:proofErr w:type="gramStart"/>
+      <w:r>
+        <w:rPr>
+          <w:rFonts w:ascii="Times New Roman" w:hAnsi="Times New Roman" w:cs="Times New Roman"/>
+          <w:sz w:val="24"/>
+          <w:szCs w:val="24"/>
+        </w:rPr>
+        <w:t>teams</w:t>
+      </w:r>
+      <w:proofErr w:type="gramEnd"/>
+      <w:r>
+        <w:rPr>
+          <w:rFonts w:ascii="Times New Roman" w:hAnsi="Times New Roman" w:cs="Times New Roman"/>
+          <w:sz w:val="24"/>
+          <w:szCs w:val="24"/>
+        </w:rPr>
+        <w:t xml:space="preserve"> opinion, requires web</w:t>
       </w:r>
       <w:r>
         <w:rPr>
@@ -5076,7 +5206,16 @@
           <w:sz w:val="24"/>
           <w:szCs w:val="24"/>
         </w:rPr>
-        <w:t>es through our solution (without direct access to the actual MySQL database). User will be able to Log in to the account using password and login provided by the developers. Log in opportunity will be processed using PHP and user entries in the database. User can create a new project, which will lead to the new entries in the database using the PHP. In addition, user can edit existing projects, which will overwrite the existing project entries or delete project at all.</w:t>
+        <w:t xml:space="preserve">es through our solution (without direct access to the actual MySQL database). User will be able to Log in to the account using password and login provided by the developers. Log in opportunity will be processed using PHP and user entries in the database. </w:t>
+      </w:r>
+      <w:r>
+        <w:rPr>
+          <w:rFonts w:ascii="Times New Roman" w:hAnsi="Times New Roman" w:cs="Times New Roman"/>
+          <w:sz w:val="24"/>
+          <w:szCs w:val="24"/>
+        </w:rPr>
+        <w:lastRenderedPageBreak/>
+        <w:t>User can create a new project, which will lead to the new entries in the database using the PHP. In addition, user can edit existing projects, which will overwrite the existing project entries or delete project at all.</w:t>
       </w:r>
     </w:p>
     <w:p>
@@ -5106,7 +5245,6 @@
           <w:sz w:val="24"/>
           <w:szCs w:val="24"/>
         </w:rPr>
-        <w:lastRenderedPageBreak/>
         <w:t>Input of Data</w:t>
       </w:r>
       <w:bookmarkEnd w:id="37"/>
@@ -5447,7 +5585,16 @@
           <w:szCs w:val="24"/>
         </w:rPr>
         <w:tab/>
-        <w:t>Project status page is going to present all the analytical information. Page with statuses will be presented using requests sent to the database looking for the ID of the specific project. When the specific database entry is found, JS D3 will be used to process the numbers to the pie-charts or horizontal diagrams. The page will include a dropdown menu with option to view “About” page mentioned in 3.4.2, which contains description of the specific project. This page will also contain information with update logs, which will be entered by the project manager and later taken from the database using PHP and represented in the according field.</w:t>
+        <w:t xml:space="preserve">Project status page is going to present all the analytical information. Page with statuses will be presented using requests sent to the database looking for the ID of the specific project. When the specific database entry is found, JS D3 will be used to process the numbers to the pie-charts or horizontal diagrams. The page will include a dropdown menu with option to view “About” page mentioned in 3.4.2, which contains description of the specific project. This page will also contain </w:t>
+      </w:r>
+      <w:r>
+        <w:rPr>
+          <w:rFonts w:ascii="Times New Roman" w:eastAsia="Times New Roman" w:hAnsi="Times New Roman" w:cs="Times New Roman"/>
+          <w:sz w:val="24"/>
+          <w:szCs w:val="24"/>
+        </w:rPr>
+        <w:lastRenderedPageBreak/>
+        <w:t>information with update logs, which will be entered by the project manager and later taken from the database using PHP and represented in the according field.</w:t>
       </w:r>
     </w:p>
     <w:p>
@@ -5512,13 +5659,11 @@
           <w:sz w:val="24"/>
           <w:szCs w:val="24"/>
         </w:rPr>
-        <w:lastRenderedPageBreak/>
         <w:t>Web server that supports languages and systems mentioned in 3.3.</w:t>
       </w:r>
     </w:p>
     <w:sectPr>
-      <w:headerReference w:type="default" r:id="rId11"/>
-      <w:footerReference w:type="default" r:id="rId12"/>
+      <w:footerReference w:type="default" r:id="rId11"/>
       <w:pgSz w:w="12240" w:h="15840"/>
       <w:pgMar w:top="1170" w:right="1440" w:bottom="1440" w:left="1440" w:header="720" w:footer="720" w:gutter="0"/>
       <w:pgNumType w:start="1"/>
@@ -5530,7 +5675,7 @@
 </file>
 
 <file path=word/endnotes.xml><?xml version="1.0" encoding="utf-8"?>
-<w:endnotes xmlns:wpc="http://schemas.microsoft.com/office/word/2010/wordprocessingCanvas" xmlns:cx="http://schemas.microsoft.com/office/drawing/2014/chartex" xmlns:cx1="http://schemas.microsoft.com/office/drawing/2015/9/8/chartex" xmlns:cx2="http://schemas.microsoft.com/office/drawing/2015/10/21/chartex" xmlns:cx3="http://schemas.microsoft.com/office/drawing/2016/5/9/chartex" xmlns:cx4="http://schemas.microsoft.com/office/drawing/2016/5/10/chartex" xmlns:cx5="http://schemas.microsoft.com/office/drawing/2016/5/11/chartex" xmlns:cx6="http://schemas.microsoft.com/office/drawing/2016/5/12/chartex" xmlns:cx7="http://schemas.microsoft.com/office/drawing/2016/5/13/chartex" xmlns:cx8="http://schemas.microsoft.com/office/drawing/2016/5/14/chartex" xmlns:mc="http://schemas.openxmlformats.org/markup-compatibility/2006" xmlns:aink="http://schemas.microsoft.com/office/drawing/2016/ink" xmlns:am3d="http://schemas.microsoft.com/office/drawing/2017/model3d" xmlns:o="urn:schemas-microsoft-com:office:office" xmlns:r="http://schemas.openxmlformats.org/officeDocument/2006/relationships" xmlns:m="http://schemas.openxmlformats.org/officeDocument/2006/math" xmlns:v="urn:schemas-microsoft-com:vml" xmlns:wp14="http://schemas.microsoft.com/office/word/2010/wordprocessingDrawing" xmlns:wp="http://schemas.openxmlformats.org/drawingml/2006/wordprocessingDrawing" xmlns:w10="urn:schemas-microsoft-com:office:word" xmlns:w="http://schemas.openxmlformats.org/wordprocessingml/2006/main" xmlns:w14="http://schemas.microsoft.com/office/word/2010/wordml" xmlns:w15="http://schemas.microsoft.com/office/word/2012/wordml" xmlns:w16cid="http://schemas.microsoft.com/office/word/2016/wordml/cid" xmlns:w16se="http://schemas.microsoft.com/office/word/2015/wordml/symex" xmlns:wpg="http://schemas.microsoft.com/office/word/2010/wordprocessingGroup" xmlns:wpi="http://schemas.microsoft.com/office/word/2010/wordprocessingInk" xmlns:wne="http://schemas.microsoft.com/office/word/2006/wordml" xmlns:wps="http://schemas.microsoft.com/office/word/2010/wordprocessingShape" mc:Ignorable="w14 w15 w16se w16cid wp14">
+<w:endnotes xmlns:wpc="http://schemas.microsoft.com/office/word/2010/wordprocessingCanvas" xmlns:cx="http://schemas.microsoft.com/office/drawing/2014/chartex" xmlns:mc="http://schemas.openxmlformats.org/markup-compatibility/2006" xmlns:o="urn:schemas-microsoft-com:office:office" xmlns:r="http://schemas.openxmlformats.org/officeDocument/2006/relationships" xmlns:m="http://schemas.openxmlformats.org/officeDocument/2006/math" xmlns:v="urn:schemas-microsoft-com:vml" xmlns:wp14="http://schemas.microsoft.com/office/word/2010/wordprocessingDrawing" xmlns:wp="http://schemas.openxmlformats.org/drawingml/2006/wordprocessingDrawing" xmlns:w10="urn:schemas-microsoft-com:office:word" xmlns:w="http://schemas.openxmlformats.org/wordprocessingml/2006/main" xmlns:w14="http://schemas.microsoft.com/office/word/2010/wordml" xmlns:w15="http://schemas.microsoft.com/office/word/2012/wordml" xmlns:w16se="http://schemas.microsoft.com/office/word/2015/wordml/symex" xmlns:wpg="http://schemas.microsoft.com/office/word/2010/wordprocessingGroup" xmlns:wpi="http://schemas.microsoft.com/office/word/2010/wordprocessingInk" xmlns:wne="http://schemas.microsoft.com/office/word/2006/wordml" xmlns:wps="http://schemas.microsoft.com/office/word/2010/wordprocessingShape" mc:Ignorable="w14 w15 w16se wp14">
   <w:endnote w:type="separator" w:id="-1">
     <w:p>
       <w:pPr>
@@ -5555,7 +5700,7 @@
 </file>
 
 <file path=word/footer1.xml><?xml version="1.0" encoding="utf-8"?>
-<w:ftr xmlns:wpc="http://schemas.microsoft.com/office/word/2010/wordprocessingCanvas" xmlns:cx="http://schemas.microsoft.com/office/drawing/2014/chartex" xmlns:cx1="http://schemas.microsoft.com/office/drawing/2015/9/8/chartex" xmlns:cx2="http://schemas.microsoft.com/office/drawing/2015/10/21/chartex" xmlns:cx3="http://schemas.microsoft.com/office/drawing/2016/5/9/chartex" xmlns:cx4="http://schemas.microsoft.com/office/drawing/2016/5/10/chartex" xmlns:cx5="http://schemas.microsoft.com/office/drawing/2016/5/11/chartex" xmlns:cx6="http://schemas.microsoft.com/office/drawing/2016/5/12/chartex" xmlns:cx7="http://schemas.microsoft.com/office/drawing/2016/5/13/chartex" xmlns:cx8="http://schemas.microsoft.com/office/drawing/2016/5/14/chartex" xmlns:mc="http://schemas.openxmlformats.org/markup-compatibility/2006" xmlns:aink="http://schemas.microsoft.com/office/drawing/2016/ink" xmlns:am3d="http://schemas.microsoft.com/office/drawing/2017/model3d" xmlns:o="urn:schemas-microsoft-com:office:office" xmlns:r="http://schemas.openxmlformats.org/officeDocument/2006/relationships" xmlns:m="http://schemas.openxmlformats.org/officeDocument/2006/math" xmlns:v="urn:schemas-microsoft-com:vml" xmlns:wp14="http://schemas.microsoft.com/office/word/2010/wordprocessingDrawing" xmlns:wp="http://schemas.openxmlformats.org/drawingml/2006/wordprocessingDrawing" xmlns:w10="urn:schemas-microsoft-com:office:word" xmlns:w="http://schemas.openxmlformats.org/wordprocessingml/2006/main" xmlns:w14="http://schemas.microsoft.com/office/word/2010/wordml" xmlns:w15="http://schemas.microsoft.com/office/word/2012/wordml" xmlns:w16cid="http://schemas.microsoft.com/office/word/2016/wordml/cid" xmlns:w16se="http://schemas.microsoft.com/office/word/2015/wordml/symex" xmlns:wpg="http://schemas.microsoft.com/office/word/2010/wordprocessingGroup" xmlns:wpi="http://schemas.microsoft.com/office/word/2010/wordprocessingInk" xmlns:wne="http://schemas.microsoft.com/office/word/2006/wordml" xmlns:wps="http://schemas.microsoft.com/office/word/2010/wordprocessingShape" mc:Ignorable="w14 w15 w16se w16cid wp14">
+<w:ftr xmlns:wpc="http://schemas.microsoft.com/office/word/2010/wordprocessingCanvas" xmlns:cx="http://schemas.microsoft.com/office/drawing/2014/chartex" xmlns:mc="http://schemas.openxmlformats.org/markup-compatibility/2006" xmlns:o="urn:schemas-microsoft-com:office:office" xmlns:r="http://schemas.openxmlformats.org/officeDocument/2006/relationships" xmlns:m="http://schemas.openxmlformats.org/officeDocument/2006/math" xmlns:v="urn:schemas-microsoft-com:vml" xmlns:wp14="http://schemas.microsoft.com/office/word/2010/wordprocessingDrawing" xmlns:wp="http://schemas.openxmlformats.org/drawingml/2006/wordprocessingDrawing" xmlns:w10="urn:schemas-microsoft-com:office:word" xmlns:w="http://schemas.openxmlformats.org/wordprocessingml/2006/main" xmlns:w14="http://schemas.microsoft.com/office/word/2010/wordml" xmlns:w15="http://schemas.microsoft.com/office/word/2012/wordml" xmlns:w16se="http://schemas.microsoft.com/office/word/2015/wordml/symex" xmlns:wpg="http://schemas.microsoft.com/office/word/2010/wordprocessingGroup" xmlns:wpi="http://schemas.microsoft.com/office/word/2010/wordprocessingInk" xmlns:wne="http://schemas.microsoft.com/office/word/2006/wordml" xmlns:wps="http://schemas.microsoft.com/office/word/2010/wordprocessingShape" mc:Ignorable="w14 w15 w16se wp14">
   <w:p>
     <w:pPr>
       <w:pBdr>
@@ -5617,7 +5762,7 @@
 </file>
 
 <file path=word/footnotes.xml><?xml version="1.0" encoding="utf-8"?>
-<w:footnotes xmlns:wpc="http://schemas.microsoft.com/office/word/2010/wordprocessingCanvas" xmlns:cx="http://schemas.microsoft.com/office/drawing/2014/chartex" xmlns:cx1="http://schemas.microsoft.com/office/drawing/2015/9/8/chartex" xmlns:cx2="http://schemas.microsoft.com/office/drawing/2015/10/21/chartex" xmlns:cx3="http://schemas.microsoft.com/office/drawing/2016/5/9/chartex" xmlns:cx4="http://schemas.microsoft.com/office/drawing/2016/5/10/chartex" xmlns:cx5="http://schemas.microsoft.com/office/drawing/2016/5/11/chartex" xmlns:cx6="http://schemas.microsoft.com/office/drawing/2016/5/12/chartex" xmlns:cx7="http://schemas.microsoft.com/office/drawing/2016/5/13/chartex" xmlns:cx8="http://schemas.microsoft.com/office/drawing/2016/5/14/chartex" xmlns:mc="http://schemas.openxmlformats.org/markup-compatibility/2006" xmlns:aink="http://schemas.microsoft.com/office/drawing/2016/ink" xmlns:am3d="http://schemas.microsoft.com/office/drawing/2017/model3d" xmlns:o="urn:schemas-microsoft-com:office:office" xmlns:r="http://schemas.openxmlformats.org/officeDocument/2006/relationships" xmlns:m="http://schemas.openxmlformats.org/officeDocument/2006/math" xmlns:v="urn:schemas-microsoft-com:vml" xmlns:wp14="http://schemas.microsoft.com/office/word/2010/wordprocessingDrawing" xmlns:wp="http://schemas.openxmlformats.org/drawingml/2006/wordprocessingDrawing" xmlns:w10="urn:schemas-microsoft-com:office:word" xmlns:w="http://schemas.openxmlformats.org/wordprocessingml/2006/main" xmlns:w14="http://schemas.microsoft.com/office/word/2010/wordml" xmlns:w15="http://schemas.microsoft.com/office/word/2012/wordml" xmlns:w16cid="http://schemas.microsoft.com/office/word/2016/wordml/cid" xmlns:w16se="http://schemas.microsoft.com/office/word/2015/wordml/symex" xmlns:wpg="http://schemas.microsoft.com/office/word/2010/wordprocessingGroup" xmlns:wpi="http://schemas.microsoft.com/office/word/2010/wordprocessingInk" xmlns:wne="http://schemas.microsoft.com/office/word/2006/wordml" xmlns:wps="http://schemas.microsoft.com/office/word/2010/wordprocessingShape" mc:Ignorable="w14 w15 w16se w16cid wp14">
+<w:footnotes xmlns:wpc="http://schemas.microsoft.com/office/word/2010/wordprocessingCanvas" xmlns:cx="http://schemas.microsoft.com/office/drawing/2014/chartex" xmlns:mc="http://schemas.openxmlformats.org/markup-compatibility/2006" xmlns:o="urn:schemas-microsoft-com:office:office" xmlns:r="http://schemas.openxmlformats.org/officeDocument/2006/relationships" xmlns:m="http://schemas.openxmlformats.org/officeDocument/2006/math" xmlns:v="urn:schemas-microsoft-com:vml" xmlns:wp14="http://schemas.microsoft.com/office/word/2010/wordprocessingDrawing" xmlns:wp="http://schemas.openxmlformats.org/drawingml/2006/wordprocessingDrawing" xmlns:w10="urn:schemas-microsoft-com:office:word" xmlns:w="http://schemas.openxmlformats.org/wordprocessingml/2006/main" xmlns:w14="http://schemas.microsoft.com/office/word/2010/wordml" xmlns:w15="http://schemas.microsoft.com/office/word/2012/wordml" xmlns:w16se="http://schemas.microsoft.com/office/word/2015/wordml/symex" xmlns:wpg="http://schemas.microsoft.com/office/word/2010/wordprocessingGroup" xmlns:wpi="http://schemas.microsoft.com/office/word/2010/wordprocessingInk" xmlns:wne="http://schemas.microsoft.com/office/word/2006/wordml" xmlns:wps="http://schemas.microsoft.com/office/word/2010/wordprocessingShape" mc:Ignorable="w14 w15 w16se wp14">
   <w:footnote w:type="separator" w:id="-1">
     <w:p>
       <w:pPr>
@@ -5641,14 +5786,8 @@
 </w:footnotes>
 </file>
 
-<file path=word/header1.xml><?xml version="1.0" encoding="utf-8"?>
-<w:hdr xmlns:wpc="http://schemas.microsoft.com/office/word/2010/wordprocessingCanvas" xmlns:cx="http://schemas.microsoft.com/office/drawing/2014/chartex" xmlns:cx1="http://schemas.microsoft.com/office/drawing/2015/9/8/chartex" xmlns:cx2="http://schemas.microsoft.com/office/drawing/2015/10/21/chartex" xmlns:cx3="http://schemas.microsoft.com/office/drawing/2016/5/9/chartex" xmlns:cx4="http://schemas.microsoft.com/office/drawing/2016/5/10/chartex" xmlns:cx5="http://schemas.microsoft.com/office/drawing/2016/5/11/chartex" xmlns:cx6="http://schemas.microsoft.com/office/drawing/2016/5/12/chartex" xmlns:cx7="http://schemas.microsoft.com/office/drawing/2016/5/13/chartex" xmlns:cx8="http://schemas.microsoft.com/office/drawing/2016/5/14/chartex" xmlns:mc="http://schemas.openxmlformats.org/markup-compatibility/2006" xmlns:aink="http://schemas.microsoft.com/office/drawing/2016/ink" xmlns:am3d="http://schemas.microsoft.com/office/drawing/2017/model3d" xmlns:o="urn:schemas-microsoft-com:office:office" xmlns:r="http://schemas.openxmlformats.org/officeDocument/2006/relationships" xmlns:m="http://schemas.openxmlformats.org/officeDocument/2006/math" xmlns:v="urn:schemas-microsoft-com:vml" xmlns:wp14="http://schemas.microsoft.com/office/word/2010/wordprocessingDrawing" xmlns:wp="http://schemas.openxmlformats.org/drawingml/2006/wordprocessingDrawing" xmlns:w10="urn:schemas-microsoft-com:office:word" xmlns:w="http://schemas.openxmlformats.org/wordprocessingml/2006/main" xmlns:w14="http://schemas.microsoft.com/office/word/2010/wordml" xmlns:w15="http://schemas.microsoft.com/office/word/2012/wordml" xmlns:w16cid="http://schemas.microsoft.com/office/word/2016/wordml/cid" xmlns:w16se="http://schemas.microsoft.com/office/word/2015/wordml/symex" xmlns:wpg="http://schemas.microsoft.com/office/word/2010/wordprocessingGroup" xmlns:wpi="http://schemas.microsoft.com/office/word/2010/wordprocessingInk" xmlns:wne="http://schemas.microsoft.com/office/word/2006/wordml" xmlns:wps="http://schemas.microsoft.com/office/word/2010/wordprocessingShape" mc:Ignorable="w14 w15 w16se w16cid wp14">
-  <w:p/>
-</w:hdr>
-</file>
-
 <file path=word/numbering.xml><?xml version="1.0" encoding="utf-8"?>
-<w:numbering xmlns:wpc="http://schemas.microsoft.com/office/word/2010/wordprocessingCanvas" xmlns:cx="http://schemas.microsoft.com/office/drawing/2014/chartex" xmlns:cx1="http://schemas.microsoft.com/office/drawing/2015/9/8/chartex" xmlns:cx2="http://schemas.microsoft.com/office/drawing/2015/10/21/chartex" xmlns:cx3="http://schemas.microsoft.com/office/drawing/2016/5/9/chartex" xmlns:cx4="http://schemas.microsoft.com/office/drawing/2016/5/10/chartex" xmlns:cx5="http://schemas.microsoft.com/office/drawing/2016/5/11/chartex" xmlns:cx6="http://schemas.microsoft.com/office/drawing/2016/5/12/chartex" xmlns:cx7="http://schemas.microsoft.com/office/drawing/2016/5/13/chartex" xmlns:cx8="http://schemas.microsoft.com/office/drawing/2016/5/14/chartex" xmlns:mc="http://schemas.openxmlformats.org/markup-compatibility/2006" xmlns:aink="http://schemas.microsoft.com/office/drawing/2016/ink" xmlns:am3d="http://schemas.microsoft.com/office/drawing/2017/model3d" xmlns:o="urn:schemas-microsoft-com:office:office" xmlns:r="http://schemas.openxmlformats.org/officeDocument/2006/relationships" xmlns:m="http://schemas.openxmlformats.org/officeDocument/2006/math" xmlns:v="urn:schemas-microsoft-com:vml" xmlns:wp14="http://schemas.microsoft.com/office/word/2010/wordprocessingDrawing" xmlns:wp="http://schemas.openxmlformats.org/drawingml/2006/wordprocessingDrawing" xmlns:w10="urn:schemas-microsoft-com:office:word" xmlns:w="http://schemas.openxmlformats.org/wordprocessingml/2006/main" xmlns:w14="http://schemas.microsoft.com/office/word/2010/wordml" xmlns:w15="http://schemas.microsoft.com/office/word/2012/wordml" xmlns:w16cid="http://schemas.microsoft.com/office/word/2016/wordml/cid" xmlns:w16se="http://schemas.microsoft.com/office/word/2015/wordml/symex" xmlns:wpg="http://schemas.microsoft.com/office/word/2010/wordprocessingGroup" xmlns:wpi="http://schemas.microsoft.com/office/word/2010/wordprocessingInk" xmlns:wne="http://schemas.microsoft.com/office/word/2006/wordml" xmlns:wps="http://schemas.microsoft.com/office/word/2010/wordprocessingShape" mc:Ignorable="w14 w15 w16se w16cid wp14">
+<w:numbering xmlns:wpc="http://schemas.microsoft.com/office/word/2010/wordprocessingCanvas" xmlns:cx="http://schemas.microsoft.com/office/drawing/2014/chartex" xmlns:mc="http://schemas.openxmlformats.org/markup-compatibility/2006" xmlns:o="urn:schemas-microsoft-com:office:office" xmlns:r="http://schemas.openxmlformats.org/officeDocument/2006/relationships" xmlns:m="http://schemas.openxmlformats.org/officeDocument/2006/math" xmlns:v="urn:schemas-microsoft-com:vml" xmlns:wp14="http://schemas.microsoft.com/office/word/2010/wordprocessingDrawing" xmlns:wp="http://schemas.openxmlformats.org/drawingml/2006/wordprocessingDrawing" xmlns:w10="urn:schemas-microsoft-com:office:word" xmlns:w="http://schemas.openxmlformats.org/wordprocessingml/2006/main" xmlns:w14="http://schemas.microsoft.com/office/word/2010/wordml" xmlns:w15="http://schemas.microsoft.com/office/word/2012/wordml" xmlns:w16se="http://schemas.microsoft.com/office/word/2015/wordml/symex" xmlns:wpg="http://schemas.microsoft.com/office/word/2010/wordprocessingGroup" xmlns:wpi="http://schemas.microsoft.com/office/word/2010/wordprocessingInk" xmlns:wne="http://schemas.microsoft.com/office/word/2006/wordml" xmlns:wps="http://schemas.microsoft.com/office/word/2010/wordprocessingShape" mc:Ignorable="w14 w15 w16se wp14">
   <w:abstractNum w:abstractNumId="0" w15:restartNumberingAfterBreak="0">
     <w:nsid w:val="04166F55"/>
     <w:multiLevelType w:val="hybridMultilevel"/>
@@ -6943,7 +7082,7 @@
 </file>
 
 <file path=word/styles.xml><?xml version="1.0" encoding="utf-8"?>
-<w:styles xmlns:mc="http://schemas.openxmlformats.org/markup-compatibility/2006" xmlns:r="http://schemas.openxmlformats.org/officeDocument/2006/relationships" xmlns:w="http://schemas.openxmlformats.org/wordprocessingml/2006/main" xmlns:w14="http://schemas.microsoft.com/office/word/2010/wordml" xmlns:w15="http://schemas.microsoft.com/office/word/2012/wordml" xmlns:w16cid="http://schemas.microsoft.com/office/word/2016/wordml/cid" xmlns:w16se="http://schemas.microsoft.com/office/word/2015/wordml/symex" mc:Ignorable="w14 w15 w16se w16cid">
+<w:styles xmlns:mc="http://schemas.openxmlformats.org/markup-compatibility/2006" xmlns:r="http://schemas.openxmlformats.org/officeDocument/2006/relationships" xmlns:w="http://schemas.openxmlformats.org/wordprocessingml/2006/main" xmlns:w14="http://schemas.microsoft.com/office/word/2010/wordml" xmlns:w15="http://schemas.microsoft.com/office/word/2012/wordml" xmlns:w16se="http://schemas.microsoft.com/office/word/2015/wordml/symex" mc:Ignorable="w14 w15 w16se">
   <w:docDefaults>
     <w:rPrDefault>
       <w:rPr>
@@ -6959,7 +7098,7 @@
       </w:pPr>
     </w:pPrDefault>
   </w:docDefaults>
-  <w:latentStyles w:defLockedState="0" w:defUIPriority="99" w:defSemiHidden="0" w:defUnhideWhenUsed="0" w:defQFormat="0" w:count="376">
+  <w:latentStyles w:defLockedState="0" w:defUIPriority="99" w:defSemiHidden="0" w:defUnhideWhenUsed="0" w:defQFormat="0" w:count="371">
     <w:lsdException w:name="Normal" w:uiPriority="0" w:qFormat="1"/>
     <w:lsdException w:name="heading 1" w:uiPriority="9" w:qFormat="1"/>
     <w:lsdException w:name="heading 2" w:semiHidden="1" w:uiPriority="9" w:unhideWhenUsed="1" w:qFormat="1"/>
@@ -7331,11 +7470,6 @@
     <w:lsdException w:name="List Table 5 Dark Accent 6" w:uiPriority="50"/>
     <w:lsdException w:name="List Table 6 Colorful Accent 6" w:uiPriority="51"/>
     <w:lsdException w:name="List Table 7 Colorful Accent 6" w:uiPriority="52"/>
-    <w:lsdException w:name="Mention" w:semiHidden="1" w:unhideWhenUsed="1"/>
-    <w:lsdException w:name="Smart Hyperlink" w:semiHidden="1" w:unhideWhenUsed="1"/>
-    <w:lsdException w:name="Hashtag" w:semiHidden="1" w:unhideWhenUsed="1"/>
-    <w:lsdException w:name="Unresolved Mention" w:semiHidden="1" w:unhideWhenUsed="1"/>
-    <w:lsdException w:name="Smart Link" w:semiHidden="1" w:unhideWhenUsed="1"/>
   </w:latentStyles>
   <w:style w:type="paragraph" w:default="1" w:styleId="Normal">
     <w:name w:val="Normal"/>
@@ -8060,7 +8194,7 @@
       <w:tblStyleColBandSize w:val="1"/>
     </w:tblPr>
   </w:style>
-  <w:style w:type="character" w:styleId="UnresolvedMention">
+  <w:style w:type="character" w:customStyle="1" w:styleId="UnresolvedMention">
     <w:name w:val="Unresolved Mention"/>
     <w:basedOn w:val="DefaultParagraphFont"/>
     <w:uiPriority w:val="99"/>
@@ -8378,7 +8512,7 @@
 </file>
 
 <file path=customXml/itemProps2.xml><?xml version="1.0" encoding="utf-8"?>
-<ds:datastoreItem xmlns:ds="http://schemas.openxmlformats.org/officeDocument/2006/customXml" ds:itemID="{A4405A45-DF62-4A0E-93CE-18F43CF000D3}">
+<ds:datastoreItem xmlns:ds="http://schemas.openxmlformats.org/officeDocument/2006/customXml" ds:itemID="{2D1ED14B-8778-4174-AAF1-6E682D2EABD5}">
   <ds:schemaRefs>
     <ds:schemaRef ds:uri="http://schemas.openxmlformats.org/officeDocument/2006/bibliography"/>
   </ds:schemaRefs>
